--- a/guion tecnico.docx
+++ b/guion tecnico.docx
@@ -48,45 +48,60 @@
     <w:p/>
     <w:p>
       <w:r>
-        <w:t>Investigar la sala de criogenización y encontrar pistas sobre lo que ha sucedido.</w:t>
-      </w:r>
-    </w:p>
-    <w:p>
-      <w:r>
-        <w:t>Navegar por la Ciudad en Ruinas:</w:t>
-      </w:r>
-    </w:p>
-    <w:p/>
-    <w:p>
-      <w:r>
-        <w:t>Salir al exterior y explorar las calles desiertas para encontrar pistas y recursos.</w:t>
-      </w:r>
-    </w:p>
-    <w:p>
-      <w:r>
-        <w:t>Buscar Signos de Vida:</w:t>
-      </w:r>
-    </w:p>
-    <w:p/>
-    <w:p>
-      <w:r>
-        <w:t>Localizar a otros sobrevivientes o indicios de actividad humana en la ciudad</w:t>
+        <w:t>Investigar la sala criogénica en busca de pistas y recursos.</w:t>
+      </w:r>
+    </w:p>
+    <w:p>
+      <w:r>
+        <w:t>Descripción de las Acciones:</w:t>
+      </w:r>
+    </w:p>
+    <w:p>
+      <w:r>
+        <w:t>Acercarse a la Ventana:</w:t>
+      </w:r>
+    </w:p>
+    <w:p/>
+    <w:p>
+      <w:r>
+        <w:t>El jugador camina hacia la ventana y observa la ciudad devastada.</w:t>
+      </w:r>
+    </w:p>
+    <w:p>
+      <w:r>
+        <w:t>Explorar la Sala Criogénica:</w:t>
+      </w:r>
+    </w:p>
+    <w:p/>
+    <w:p>
+      <w:r>
+        <w:t>Buscar pistas, documentos y objetos útiles en el refugio.</w:t>
+      </w:r>
+    </w:p>
+    <w:p>
+      <w:r>
+        <w:t>Encontrar un Arma:</w:t>
       </w:r>
       <w:bookmarkStart w:id="0" w:name="_GoBack"/>
       <w:bookmarkEnd w:id="0"/>
-      <w:r>
-        <w:t>.</w:t>
-      </w:r>
+    </w:p>
+    <w:p>
+      <w:r>
+        <w:t>Cerca del final del nivel, el jugador descubre un área segura dentro del refugio donde se guarda un arsenal de emergencia. Aquí encuentra un arma, como una pistola</w:t>
+      </w:r>
+      <w:r>
+        <w:t xml:space="preserve"> q</w:t>
+      </w:r>
+      <w:r>
+        <w:t xml:space="preserve">ue será vital para enfrentarse a los peligros en la ciudad las armas son de laser </w:t>
+      </w:r>
+    </w:p>
+    <w:p>
       <w:r>
         <w:rPr>
           <w:noProof/>
         </w:rPr>
-        <w:t xml:space="preserve"> </w:t>
-      </w:r>
-      <w:r>
-        <w:rPr>
-          <w:noProof/>
-        </w:rPr>
+        <w:lastRenderedPageBreak/>
         <w:drawing>
           <wp:inline distT="0" distB="0" distL="0" distR="0" wp14:anchorId="214ED816" wp14:editId="68C48ADF">
             <wp:extent cx="3148012" cy="1660577"/>
@@ -221,7 +236,6 @@
         <w:rPr>
           <w:noProof/>
         </w:rPr>
-        <w:lastRenderedPageBreak/>
         <w:drawing>
           <wp:inline distT="0" distB="0" distL="0" distR="0">
             <wp:extent cx="4724400" cy="2695575"/>
@@ -320,7 +334,6 @@
     <w:p/>
     <w:p>
       <w:r>
-        <w:lastRenderedPageBreak/>
         <w:t>Resolver acertijos y enfrentarse a sistemas de seguridad automatizados para acceder a zonas restringidas.</w:t>
       </w:r>
     </w:p>
